--- a/webpack/包管理器考试题.docx
+++ b/webpack/包管理器考试题.docx
@@ -123,11 +123,19 @@
         </w:rPr>
         <w:t>不是</w:t>
       </w:r>
-      <w:r>
-        <w:rPr>
-          <w:rFonts w:hint="eastAsia"/>
-        </w:rPr>
-        <w:t>npm的组成部分</w:t>
+      <w:proofErr w:type="spellStart"/>
+      <w:r>
+        <w:rPr>
+          <w:rFonts w:hint="eastAsia"/>
+        </w:rPr>
+        <w:t>npm</w:t>
+      </w:r>
+      <w:proofErr w:type="spellEnd"/>
+      <w:r>
+        <w:rPr>
+          <w:rFonts w:hint="eastAsia"/>
+        </w:rPr>
+        <w:t>的组成部分</w:t>
       </w:r>
       <w:r>
         <w:rPr>
@@ -136,7 +144,13 @@
         <w:t xml:space="preserve">（ </w:t>
       </w:r>
       <w:r>
-        <w:t xml:space="preserve">   </w:t>
+        <w:t xml:space="preserve"> </w:t>
+      </w:r>
+      <w:r>
+        <w:t>D</w:t>
+      </w:r>
+      <w:r>
+        <w:t xml:space="preserve">  </w:t>
       </w:r>
       <w:r>
         <w:rPr>
@@ -229,7 +243,13 @@
         <w:t xml:space="preserve">（ </w:t>
       </w:r>
       <w:r>
-        <w:t xml:space="preserve">   </w:t>
+        <w:t xml:space="preserve"> </w:t>
+      </w:r>
+      <w:r>
+        <w:t>B</w:t>
+      </w:r>
+      <w:r>
+        <w:t xml:space="preserve">  </w:t>
       </w:r>
       <w:r>
         <w:rPr>
@@ -248,8 +268,13 @@
         <w:t>package</w:t>
       </w:r>
       <w:r>
-        <w:t>-lock.json</w:t>
-      </w:r>
+        <w:t>-</w:t>
+      </w:r>
+      <w:proofErr w:type="spellStart"/>
+      <w:r>
+        <w:t>lock.json</w:t>
+      </w:r>
+      <w:proofErr w:type="spellEnd"/>
       <w:r>
         <w:br/>
         <w:t>B</w:t>
@@ -263,18 +288,22 @@
       <w:r>
         <w:t xml:space="preserve"> </w:t>
       </w:r>
+      <w:proofErr w:type="spellStart"/>
       <w:r>
         <w:t>package.json</w:t>
       </w:r>
+      <w:proofErr w:type="spellEnd"/>
       <w:r>
         <w:br/>
       </w:r>
       <w:r>
         <w:t xml:space="preserve">C. </w:t>
       </w:r>
+      <w:proofErr w:type="spellStart"/>
       <w:r>
         <w:t>init.config</w:t>
       </w:r>
+      <w:proofErr w:type="spellEnd"/>
       <w:r>
         <w:br/>
         <w:t>D</w:t>
@@ -288,9 +317,11 @@
       <w:r>
         <w:t xml:space="preserve"> </w:t>
       </w:r>
+      <w:proofErr w:type="spellStart"/>
       <w:r>
         <w:t>init.json</w:t>
       </w:r>
+      <w:proofErr w:type="spellEnd"/>
     </w:p>
     <w:p>
       <w:pPr>
@@ -320,7 +351,13 @@
         <w:t xml:space="preserve">（ </w:t>
       </w:r>
       <w:r>
-        <w:t xml:space="preserve">   </w:t>
+        <w:t xml:space="preserve"> </w:t>
+      </w:r>
+      <w:r>
+        <w:t>A</w:t>
+      </w:r>
+      <w:r>
+        <w:t xml:space="preserve">  </w:t>
       </w:r>
       <w:r>
         <w:rPr>
@@ -331,12 +368,14 @@
       <w:r>
         <w:br/>
       </w:r>
+      <w:proofErr w:type="spellStart"/>
       <w:r>
         <w:rPr>
           <w:rFonts w:hint="eastAsia"/>
         </w:rPr>
         <w:t>A</w:t>
       </w:r>
+      <w:proofErr w:type="spellEnd"/>
       <w:r>
         <w:t>.</w:t>
       </w:r>
@@ -413,7 +452,13 @@
         <w:t xml:space="preserve">（ </w:t>
       </w:r>
       <w:r>
-        <w:t xml:space="preserve">   </w:t>
+        <w:t xml:space="preserve"> </w:t>
+      </w:r>
+      <w:r>
+        <w:t>B</w:t>
+      </w:r>
+      <w:r>
+        <w:t xml:space="preserve">  </w:t>
       </w:r>
       <w:r>
         <w:rPr>
@@ -474,7 +519,15 @@
         <w:t>加入</w:t>
       </w:r>
       <w:r>
-        <w:t xml:space="preserve"> src/index.js </w:t>
+        <w:t xml:space="preserve"> </w:t>
+      </w:r>
+      <w:proofErr w:type="spellStart"/>
+      <w:r>
+        <w:t>src</w:t>
+      </w:r>
+      <w:proofErr w:type="spellEnd"/>
+      <w:r>
+        <w:t xml:space="preserve">/index.js </w:t>
       </w:r>
       <w:r>
         <w:rPr>
@@ -530,7 +583,15 @@
         <w:t xml:space="preserve">C. </w:t>
       </w:r>
       <w:r>
-        <w:t>require(“../node_modules/a”)</w:t>
+        <w:t>require(“../</w:t>
+      </w:r>
+      <w:proofErr w:type="spellStart"/>
+      <w:r>
+        <w:t>node_modules</w:t>
+      </w:r>
+      <w:proofErr w:type="spellEnd"/>
+      <w:r>
+        <w:t>/a”)</w:t>
       </w:r>
       <w:r>
         <w:br/>
@@ -567,6 +628,9 @@
         <w:t xml:space="preserve">（ </w:t>
       </w:r>
       <w:r>
+        <w:t>C</w:t>
+      </w:r>
+      <w:r>
         <w:t xml:space="preserve">  </w:t>
       </w:r>
       <w:r>
@@ -646,7 +710,21 @@
         <w:rPr>
           <w:rFonts w:hint="eastAsia"/>
         </w:rPr>
-        <w:t>yarn的出现，是为了解决npm具有的问题，下面</w:t>
+        <w:t>yarn的出现，是为了解决</w:t>
+      </w:r>
+      <w:proofErr w:type="spellStart"/>
+      <w:r>
+        <w:rPr>
+          <w:rFonts w:hint="eastAsia"/>
+        </w:rPr>
+        <w:t>npm</w:t>
+      </w:r>
+      <w:proofErr w:type="spellEnd"/>
+      <w:r>
+        <w:rPr>
+          <w:rFonts w:hint="eastAsia"/>
+        </w:rPr>
+        <w:t>具有的问题，下面</w:t>
       </w:r>
       <w:r>
         <w:rPr>
@@ -669,7 +747,13 @@
         <w:t xml:space="preserve">（ </w:t>
       </w:r>
       <w:r>
-        <w:t xml:space="preserve">   </w:t>
+        <w:t xml:space="preserve"> </w:t>
+      </w:r>
+      <w:r>
+        <w:t>D</w:t>
+      </w:r>
+      <w:r>
+        <w:t xml:space="preserve">  </w:t>
       </w:r>
       <w:r>
         <w:rPr>
@@ -766,7 +850,13 @@
         <w:t xml:space="preserve">（ </w:t>
       </w:r>
       <w:r>
-        <w:t xml:space="preserve">   </w:t>
+        <w:t xml:space="preserve"> </w:t>
+      </w:r>
+      <w:r>
+        <w:t>C</w:t>
+      </w:r>
+      <w:r>
+        <w:t xml:space="preserve">  </w:t>
       </w:r>
       <w:r>
         <w:rPr>
@@ -802,13 +892,7 @@
         <w:rPr>
           <w:rFonts w:hint="eastAsia"/>
         </w:rPr>
-        <w:t>主版本号不变，</w:t>
-      </w:r>
-      <w:r>
-        <w:rPr>
-          <w:rFonts w:hint="eastAsia"/>
-        </w:rPr>
-        <w:t>后续版本号要大于等于3.4</w:t>
+        <w:t>主版本号不变，后续版本号要大于等于3.4</w:t>
       </w:r>
       <w:r>
         <w:br/>
@@ -849,17 +933,28 @@
         </w:rPr>
         <w:t>不是</w:t>
       </w:r>
-      <w:r>
-        <w:rPr>
-          <w:rFonts w:hint="eastAsia"/>
-        </w:rPr>
-        <w:t>pnpm的优势</w:t>
+      <w:proofErr w:type="spellStart"/>
+      <w:r>
+        <w:rPr>
+          <w:rFonts w:hint="eastAsia"/>
+        </w:rPr>
+        <w:t>pnpm</w:t>
+      </w:r>
+      <w:proofErr w:type="spellEnd"/>
+      <w:r>
+        <w:rPr>
+          <w:rFonts w:hint="eastAsia"/>
+        </w:rPr>
+        <w:t>的优势</w:t>
       </w:r>
       <w:r>
         <w:rPr>
           <w:rFonts w:hint="eastAsia"/>
         </w:rPr>
         <w:t xml:space="preserve">（ </w:t>
+      </w:r>
+      <w:r>
+        <w:t>D</w:t>
       </w:r>
       <w:r>
         <w:t xml:space="preserve">  </w:t>
@@ -1002,14 +1097,33 @@
         </w:rPr>
         <w:t xml:space="preserve">要初始化一个工程，首先应该使用 </w:t>
       </w:r>
-      <w:r>
-        <w:t xml:space="preserve">npm </w:t>
+      <w:proofErr w:type="spellStart"/>
+      <w:r>
+        <w:t>npm</w:t>
+      </w:r>
+      <w:proofErr w:type="spellEnd"/>
+      <w:r>
+        <w:t xml:space="preserve"> </w:t>
       </w:r>
       <w:r>
         <w:rPr>
           <w:u w:val="single"/>
         </w:rPr>
-        <w:t xml:space="preserve">         </w:t>
+        <w:t xml:space="preserve">   </w:t>
+      </w:r>
+      <w:proofErr w:type="spellStart"/>
+      <w:r>
+        <w:rPr>
+          <w:u w:val="single"/>
+        </w:rPr>
+        <w:t>init</w:t>
+      </w:r>
+      <w:proofErr w:type="spellEnd"/>
+      <w:r>
+        <w:rPr>
+          <w:u w:val="single"/>
+        </w:rPr>
+        <w:t xml:space="preserve">      </w:t>
       </w:r>
       <w:r>
         <w:rPr>
@@ -1030,7 +1144,19 @@
         <w:rPr>
           <w:u w:val="single"/>
         </w:rPr>
-        <w:t xml:space="preserve">         </w:t>
+        <w:t xml:space="preserve">   </w:t>
+      </w:r>
+      <w:r>
+        <w:rPr>
+          <w:u w:val="single"/>
+        </w:rPr>
+        <w:t>package</w:t>
+      </w:r>
+      <w:r>
+        <w:rPr>
+          <w:u w:val="single"/>
+        </w:rPr>
+        <w:t xml:space="preserve">      </w:t>
       </w:r>
       <w:r>
         <w:t>.json</w:t>
@@ -1039,8 +1165,16 @@
         <w:rPr>
           <w:rFonts w:hint="eastAsia"/>
         </w:rPr>
-        <w:t>，然后使用npm</w:t>
-      </w:r>
+        <w:t>，然后使用</w:t>
+      </w:r>
+      <w:proofErr w:type="spellStart"/>
+      <w:r>
+        <w:rPr>
+          <w:rFonts w:hint="eastAsia"/>
+        </w:rPr>
+        <w:t>npm</w:t>
+      </w:r>
+      <w:proofErr w:type="spellEnd"/>
       <w:r>
         <w:t xml:space="preserve"> </w:t>
       </w:r>
@@ -1048,61 +1182,99 @@
         <w:rPr>
           <w:u w:val="single"/>
         </w:rPr>
+        <w:t xml:space="preserve">   </w:t>
+      </w:r>
+      <w:r>
+        <w:rPr>
+          <w:u w:val="single"/>
+        </w:rPr>
+        <w:t>install</w:t>
+      </w:r>
+      <w:r>
+        <w:rPr>
+          <w:u w:val="single"/>
+        </w:rPr>
+        <w:t xml:space="preserve">    </w:t>
+      </w:r>
+      <w:r>
+        <w:t xml:space="preserve"> </w:t>
+      </w:r>
+      <w:r>
+        <w:rPr>
+          <w:rFonts w:hint="eastAsia"/>
+        </w:rPr>
+        <w:t>包名</w:t>
+      </w:r>
+      <w:r>
+        <w:rPr>
+          <w:rFonts w:hint="eastAsia"/>
+        </w:rPr>
+        <w:t xml:space="preserve">安装指定的包，如果安装的包仅作为开发依赖，则应该添加参数 </w:t>
+      </w:r>
+      <w:r>
+        <w:t xml:space="preserve"> </w:t>
+      </w:r>
+      <w:r>
+        <w:rPr>
+          <w:u w:val="single"/>
+        </w:rPr>
+        <w:t xml:space="preserve">   </w:t>
+      </w:r>
+      <w:r>
+        <w:rPr>
+          <w:u w:val="single"/>
+        </w:rPr>
+        <w:t>-D(--save-dev</w:t>
+      </w:r>
+      <w:r>
+        <w:rPr>
+          <w:u w:val="single"/>
+        </w:rPr>
+        <w:t>)</w:t>
+      </w:r>
+      <w:r>
+        <w:rPr>
+          <w:u w:val="single"/>
+        </w:rPr>
+        <w:t xml:space="preserve">    </w:t>
+      </w:r>
+      <w:r>
+        <w:t xml:space="preserve"> </w:t>
+      </w:r>
+      <w:r>
+        <w:rPr>
+          <w:rFonts w:hint="eastAsia"/>
+        </w:rPr>
+        <w:t>，这样一来，当工程部署到服务器时，我们可以使用命令</w:t>
+      </w:r>
+      <w:r>
+        <w:t xml:space="preserve"> </w:t>
+      </w:r>
+      <w:r>
+        <w:rPr>
+          <w:u w:val="single"/>
+        </w:rPr>
+        <w:t xml:space="preserve">    </w:t>
+      </w:r>
+      <w:proofErr w:type="spellStart"/>
+      <w:r>
+        <w:rPr>
+          <w:u w:val="single"/>
+        </w:rPr>
+        <w:t>npm</w:t>
+      </w:r>
+      <w:proofErr w:type="spellEnd"/>
+      <w:r>
+        <w:rPr>
+          <w:u w:val="single"/>
+        </w:rPr>
+        <w:t xml:space="preserve"> install --production</w:t>
+      </w:r>
+      <w:r>
+        <w:rPr>
+          <w:u w:val="single"/>
+        </w:rPr>
         <w:t xml:space="preserve">       </w:t>
-      </w:r>
-      <w:r>
-        <w:t xml:space="preserve"> </w:t>
-      </w:r>
-      <w:r>
-        <w:rPr>
-          <w:rFonts w:hint="eastAsia"/>
-        </w:rPr>
-        <w:t>包名</w:t>
-      </w:r>
-      <w:r>
-        <w:rPr>
-          <w:rFonts w:hint="eastAsia"/>
-        </w:rPr>
-        <w:t xml:space="preserve">安装指定的包，如果安装的包仅作为开发依赖，则应该添加参数 </w:t>
-      </w:r>
-      <w:r>
-        <w:t xml:space="preserve"> </w:t>
-      </w:r>
-      <w:r>
-        <w:rPr>
-          <w:u w:val="single"/>
-        </w:rPr>
-        <w:t xml:space="preserve">       </w:t>
-      </w:r>
-      <w:r>
-        <w:t xml:space="preserve"> </w:t>
-      </w:r>
-      <w:r>
-        <w:rPr>
-          <w:rFonts w:hint="eastAsia"/>
-        </w:rPr>
-        <w:t>，这样一来，当工程部署到服务器时，我们可以使用命令</w:t>
-      </w:r>
-      <w:r>
-        <w:t xml:space="preserve"> </w:t>
-      </w:r>
-      <w:r>
-        <w:rPr>
-          <w:u w:val="single"/>
-        </w:rPr>
-        <w:t xml:space="preserve">      </w:t>
-      </w:r>
-      <w:r>
-        <w:rPr>
-          <w:u w:val="single"/>
-        </w:rPr>
-        <w:t xml:space="preserve">                        </w:t>
-      </w:r>
-      <w:r>
-        <w:rPr>
-          <w:u w:val="single"/>
-        </w:rPr>
-        <w:t xml:space="preserve"> </w:t>
       </w:r>
       <w:r>
         <w:rPr>
@@ -1125,9 +1297,6 @@
           <w:numId w:val="7"/>
         </w:numPr>
         <w:ind w:firstLineChars="0"/>
-        <w:rPr>
-          <w:rFonts w:hint="eastAsia"/>
-        </w:rPr>
       </w:pPr>
       <w:r>
         <w:rPr>
@@ -1142,7 +1311,21 @@
         <w:rPr>
           <w:u w:val="single"/>
         </w:rPr>
-        <w:t xml:space="preserve">         </w:t>
+        <w:t xml:space="preserve">    </w:t>
+      </w:r>
+      <w:proofErr w:type="spellStart"/>
+      <w:r>
+        <w:rPr>
+          <w:u w:val="single"/>
+        </w:rPr>
+        <w:t>process.env.NODE_ENV</w:t>
+      </w:r>
+      <w:proofErr w:type="spellEnd"/>
+      <w:r>
+        <w:rPr>
+          <w:u w:val="single"/>
+        </w:rPr>
+        <w:t xml:space="preserve">     </w:t>
       </w:r>
       <w:r>
         <w:t xml:space="preserve"> </w:t>
@@ -1158,6 +1341,7 @@
     <w:p>
       <w:pPr>
         <w:rPr>
+          <w:rFonts w:hint="eastAsia"/>
           <w:b/>
           <w:bCs/>
         </w:rPr>
@@ -1225,7 +1409,6 @@
         <w:t>）</w:t>
       </w:r>
     </w:p>
-    <w:p/>
     <w:p>
       <w:pPr>
         <w:pStyle w:val="a7"/>
@@ -1239,7 +1422,140 @@
         <w:rPr>
           <w:rFonts w:hint="eastAsia"/>
         </w:rPr>
-        <w:t>阐述npm脚本的意义，以及如何使用</w:t>
+        <w:t>阐述</w:t>
+      </w:r>
+      <w:proofErr w:type="spellStart"/>
+      <w:r>
+        <w:rPr>
+          <w:rFonts w:hint="eastAsia"/>
+        </w:rPr>
+        <w:t>npm</w:t>
+      </w:r>
+      <w:proofErr w:type="spellEnd"/>
+      <w:r>
+        <w:rPr>
+          <w:rFonts w:hint="eastAsia"/>
+        </w:rPr>
+        <w:t>脚本的意义，以及如何使用</w:t>
+      </w:r>
+      <w:r>
+        <w:rPr>
+          <w:rFonts w:hint="eastAsia"/>
+        </w:rPr>
+        <w:t>。</w:t>
+      </w:r>
+    </w:p>
+    <w:p>
+      <w:r>
+        <w:rPr>
+          <w:rFonts w:hint="eastAsia"/>
+        </w:rPr>
+        <w:t>意义：</w:t>
+      </w:r>
+    </w:p>
+    <w:p>
+      <w:pPr>
+        <w:rPr>
+          <w:rFonts w:hint="eastAsia"/>
+        </w:rPr>
+      </w:pPr>
+      <w:proofErr w:type="spellStart"/>
+      <w:r>
+        <w:t>package.json</w:t>
+      </w:r>
+      <w:proofErr w:type="spellEnd"/>
+      <w:r>
+        <w:t>文件中的字段script的每一个属性都是一个自定义的脚本命令。</w:t>
+      </w:r>
+      <w:r>
+        <w:rPr>
+          <w:rFonts w:hint="eastAsia"/>
+        </w:rPr>
+        <w:t>这样对于本地CLI命令，可以不用</w:t>
+      </w:r>
+      <w:proofErr w:type="spellStart"/>
+      <w:r>
+        <w:rPr>
+          <w:rFonts w:hint="eastAsia"/>
+        </w:rPr>
+        <w:t>npx</w:t>
+      </w:r>
+      <w:proofErr w:type="spellEnd"/>
+      <w:r>
+        <w:rPr>
+          <w:rFonts w:hint="eastAsia"/>
+        </w:rPr>
+        <w:t>+命令，而可以直接</w:t>
+      </w:r>
+      <w:proofErr w:type="spellStart"/>
+      <w:r>
+        <w:rPr>
+          <w:rFonts w:hint="eastAsia"/>
+        </w:rPr>
+        <w:t>npm</w:t>
+      </w:r>
+      <w:proofErr w:type="spellEnd"/>
+      <w:r>
+        <w:t xml:space="preserve"> </w:t>
+      </w:r>
+      <w:r>
+        <w:rPr>
+          <w:rFonts w:hint="eastAsia"/>
+        </w:rPr>
+        <w:t>run</w:t>
+      </w:r>
+      <w:r>
+        <w:t xml:space="preserve"> </w:t>
+      </w:r>
+      <w:r>
+        <w:rPr>
+          <w:rFonts w:hint="eastAsia"/>
+        </w:rPr>
+        <w:t>命令。</w:t>
+      </w:r>
+    </w:p>
+    <w:p>
+      <w:r>
+        <w:rPr>
+          <w:rFonts w:hint="eastAsia"/>
+        </w:rPr>
+        <w:t>使用：</w:t>
+      </w:r>
+    </w:p>
+    <w:p>
+      <w:r>
+        <w:rPr>
+          <w:rFonts w:hint="eastAsia"/>
+        </w:rPr>
+        <w:t>在命令行中可以通过执行</w:t>
+      </w:r>
+      <w:proofErr w:type="spellStart"/>
+      <w:r>
+        <w:t>npm</w:t>
+      </w:r>
+      <w:proofErr w:type="spellEnd"/>
+      <w:r>
+        <w:t xml:space="preserve"> run</w:t>
+      </w:r>
+      <w:r>
+        <w:t xml:space="preserve"> </w:t>
+      </w:r>
+      <w:r>
+        <w:rPr>
+          <w:rFonts w:hint="eastAsia"/>
+        </w:rPr>
+        <w:t xml:space="preserve">命令名字 </w:t>
+      </w:r>
+      <w:r>
+        <w:t>来执行这段脚本。</w:t>
+      </w:r>
+    </w:p>
+    <w:p>
+      <w:r>
+        <w:rPr>
+          <w:rFonts w:hint="eastAsia"/>
+        </w:rPr>
+        <w:t>start、stop、test可以省略run</w:t>
       </w:r>
       <w:r>
         <w:rPr>
@@ -1251,16 +1567,13 @@
     <w:p/>
     <w:p/>
     <w:p/>
-    <w:p/>
-    <w:p/>
-    <w:p/>
-    <w:p/>
-    <w:p/>
-    <w:p/>
-    <w:p/>
-    <w:p/>
-    <w:p/>
-    <w:p/>
+    <w:p>
+      <w:pPr>
+        <w:rPr>
+          <w:rFonts w:hint="eastAsia"/>
+        </w:rPr>
+      </w:pPr>
+    </w:p>
     <w:p>
       <w:pPr>
         <w:pStyle w:val="a7"/>
@@ -1274,6 +1587,7 @@
         <w:rPr>
           <w:rFonts w:hint="eastAsia"/>
         </w:rPr>
+        <w:lastRenderedPageBreak/>
         <w:t>如何理解全局安装和本地安装，又如何理解开发依赖和生产依赖</w:t>
       </w:r>
       <w:r>
@@ -1282,20 +1596,107 @@
         </w:rPr>
         <w:t>？</w:t>
       </w:r>
-      <w:r>
-        <w:br/>
-      </w:r>
+    </w:p>
+    <w:p>
+      <w:r>
+        <w:rPr>
+          <w:rFonts w:hint="eastAsia"/>
+        </w:rPr>
+        <w:t>默认是本地安装，安装在当前创建的</w:t>
+      </w:r>
+      <w:proofErr w:type="spellStart"/>
+      <w:r>
+        <w:rPr>
+          <w:rFonts w:hint="eastAsia"/>
+        </w:rPr>
+        <w:t>node_modules</w:t>
+      </w:r>
+      <w:proofErr w:type="spellEnd"/>
+      <w:r>
+        <w:rPr>
+          <w:rFonts w:hint="eastAsia"/>
+        </w:rPr>
+        <w:t>文件夹中</w:t>
+      </w:r>
+    </w:p>
+    <w:p>
+      <w:pPr>
+        <w:rPr>
+          <w:rFonts w:hint="eastAsia"/>
+        </w:rPr>
+      </w:pPr>
+      <w:r>
+        <w:rPr>
+          <w:rFonts w:hint="eastAsia"/>
+        </w:rPr>
+        <w:t>而安装时加上global参数则是全局安装，</w:t>
+      </w:r>
+      <w:r>
+        <w:rPr>
+          <w:rFonts w:hint="eastAsia"/>
+        </w:rPr>
+        <w:t>所有</w:t>
+      </w:r>
+      <w:r>
+        <w:rPr>
+          <w:rFonts w:hint="eastAsia"/>
+        </w:rPr>
+        <w:t>项目可以共用</w:t>
+      </w:r>
+      <w:r>
+        <w:rPr>
+          <w:rFonts w:hint="eastAsia"/>
+        </w:rPr>
+        <w:t>，</w:t>
+      </w:r>
+      <w:r>
+        <w:rPr>
+          <w:rFonts w:hint="eastAsia"/>
+        </w:rPr>
+        <w:t>一般是一些CLI工具。</w:t>
+      </w:r>
+    </w:p>
+    <w:p>
       <w:bookmarkStart w:id="0" w:name="_GoBack"/>
       <w:bookmarkEnd w:id="0"/>
     </w:p>
-    <w:p/>
-    <w:p/>
-    <w:p/>
     <w:p>
       <w:pPr>
         <w:widowControl/>
         <w:jc w:val="left"/>
       </w:pPr>
+      <w:r>
+        <w:rPr>
+          <w:rFonts w:hint="eastAsia"/>
+        </w:rPr>
+        <w:t>开发依赖</w:t>
+      </w:r>
+      <w:proofErr w:type="spellStart"/>
+      <w:r>
+        <w:t>devDependencies</w:t>
+      </w:r>
+      <w:proofErr w:type="spellEnd"/>
+      <w:r>
+        <w:t>只会在开发环境下使用，生产环境不会被打入包内；</w:t>
+      </w:r>
+    </w:p>
+    <w:p>
+      <w:pPr>
+        <w:widowControl/>
+        <w:jc w:val="left"/>
+      </w:pPr>
+      <w:r>
+        <w:t>而</w:t>
+      </w:r>
+      <w:r>
+        <w:rPr>
+          <w:rFonts w:hint="eastAsia"/>
+        </w:rPr>
+        <w:t>生产依赖</w:t>
+      </w:r>
+      <w:r>
+        <w:t>dependencies不仅在开发环境中要使用，生产环境也需要使用到。</w:t>
+      </w:r>
     </w:p>
     <w:sectPr>
       <w:pgSz w:w="11906" w:h="16838"/>
